--- a/Course&HW4/Learn how to crawl with FB API.docx
+++ b/Course&HW4/Learn how to crawl with FB API.docx
@@ -39,7 +39,6 @@
     <w:p>
       <w:pPr>
         <w:rPr>
-          <w:rFonts w:hint="eastAsia"/>
           <w:szCs w:val="24"/>
         </w:rPr>
       </w:pPr>
@@ -78,37 +77,12 @@
         </w:rPr>
         <w:t>測試工具，可以由</w:t>
       </w:r>
-      <w:proofErr w:type="spellStart"/>
-      <w:r>
-        <w:rPr>
-          <w:rFonts w:hint="eastAsia"/>
-          <w:szCs w:val="24"/>
-        </w:rPr>
-        <w:t>facebook</w:t>
-      </w:r>
-      <w:proofErr w:type="spellEnd"/>
-      <w:r>
-        <w:rPr>
-          <w:rFonts w:hint="eastAsia"/>
-          <w:szCs w:val="24"/>
-        </w:rPr>
-        <w:t xml:space="preserve"> </w:t>
-      </w:r>
-      <w:proofErr w:type="spellStart"/>
-      <w:r>
-        <w:rPr>
-          <w:rFonts w:hint="eastAsia"/>
-          <w:szCs w:val="24"/>
-        </w:rPr>
-        <w:t>dor</w:t>
-      </w:r>
-      <w:proofErr w:type="spellEnd"/>
-      <w:r>
-        <w:rPr>
-          <w:rFonts w:hint="eastAsia"/>
-          <w:szCs w:val="24"/>
-        </w:rPr>
-        <w:t xml:space="preserve"> developers</w:t>
+      <w:r>
+        <w:rPr>
+          <w:rFonts w:hint="eastAsia"/>
+          <w:szCs w:val="24"/>
+        </w:rPr>
+        <w:t>facebook dor developers</w:t>
       </w:r>
       <w:r>
         <w:rPr>
@@ -149,7 +123,7 @@
                     <pic:cNvPicPr/>
                   </pic:nvPicPr>
                   <pic:blipFill>
-                    <a:blip r:embed="rId4">
+                    <a:blip r:embed="rId6">
                       <a:extLst>
                         <a:ext uri="{28A0092B-C50C-407E-A947-70E740481C1C}">
                           <a14:useLocalDpi xmlns:a14="http://schemas.microsoft.com/office/drawing/2010/main" val="0"/>
@@ -189,14 +163,12 @@
         </w:rPr>
         <w:t>一開始我們要先從右上角的</w:t>
       </w:r>
-      <w:proofErr w:type="gramStart"/>
       <w:r>
         <w:rPr>
           <w:szCs w:val="24"/>
         </w:rPr>
         <w:t>”</w:t>
       </w:r>
-      <w:proofErr w:type="gramEnd"/>
       <w:r>
         <w:rPr>
           <w:rFonts w:hint="eastAsia"/>
@@ -205,14 +177,12 @@
         </w:rPr>
         <w:t>取得權限</w:t>
       </w:r>
-      <w:proofErr w:type="gramStart"/>
       <w:r>
         <w:rPr>
           <w:szCs w:val="24"/>
         </w:rPr>
         <w:t>”</w:t>
       </w:r>
-      <w:proofErr w:type="gramEnd"/>
       <w:r>
         <w:rPr>
           <w:rFonts w:hint="eastAsia"/>
@@ -239,23 +209,7 @@
           <w:rFonts w:hint="eastAsia"/>
           <w:szCs w:val="24"/>
         </w:rPr>
-        <w:t>他會問你</w:t>
-      </w:r>
-      <w:proofErr w:type="gramStart"/>
-      <w:r>
-        <w:rPr>
-          <w:rFonts w:hint="eastAsia"/>
-          <w:szCs w:val="24"/>
-        </w:rPr>
-        <w:t>你</w:t>
-      </w:r>
-      <w:proofErr w:type="gramEnd"/>
-      <w:r>
-        <w:rPr>
-          <w:rFonts w:hint="eastAsia"/>
-          <w:szCs w:val="24"/>
-        </w:rPr>
-        <w:t>需要存取甚麼東西</w:t>
+        <w:t>他會問你你需要存取甚麼東西</w:t>
       </w:r>
       <w:r>
         <w:rPr>
@@ -440,7 +394,7 @@
                     <pic:cNvPicPr/>
                   </pic:nvPicPr>
                   <pic:blipFill>
-                    <a:blip r:embed="rId5">
+                    <a:blip r:embed="rId7">
                       <a:extLst>
                         <a:ext uri="{28A0092B-C50C-407E-A947-70E740481C1C}">
                           <a14:useLocalDpi xmlns:a14="http://schemas.microsoft.com/office/drawing/2010/main" val="0"/>
@@ -533,7 +487,6 @@
     <w:p>
       <w:pPr>
         <w:rPr>
-          <w:rFonts w:hint="eastAsia"/>
           <w:szCs w:val="24"/>
         </w:rPr>
       </w:pPr>
@@ -598,6 +551,36 @@
           <w:rFonts w:hint="eastAsia"/>
           <w:szCs w:val="24"/>
         </w:rPr>
+        <w:t>之後按下提交</w:t>
+      </w:r>
+      <w:r>
+        <w:rPr>
+          <w:rFonts w:hint="eastAsia"/>
+          <w:szCs w:val="24"/>
+        </w:rPr>
+        <w:t>(</w:t>
+      </w:r>
+      <w:r>
+        <w:rPr>
+          <w:rFonts w:hint="eastAsia"/>
+          <w:szCs w:val="24"/>
+        </w:rPr>
+        <w:t>提交下方可以點進去了解更多關於這邊的語法</w:t>
+      </w:r>
+      <w:bookmarkStart w:id="0" w:name="_GoBack"/>
+      <w:bookmarkEnd w:id="0"/>
+      <w:r>
+        <w:rPr>
+          <w:rFonts w:hint="eastAsia"/>
+          <w:szCs w:val="24"/>
+        </w:rPr>
+        <w:t>)</w:t>
+      </w:r>
+      <w:r>
+        <w:rPr>
+          <w:rFonts w:hint="eastAsia"/>
+          <w:szCs w:val="24"/>
+        </w:rPr>
         <w:t>，</w:t>
       </w:r>
     </w:p>
@@ -653,7 +636,6 @@
     <w:p>
       <w:pPr>
         <w:rPr>
-          <w:rFonts w:hint="eastAsia"/>
           <w:szCs w:val="24"/>
         </w:rPr>
       </w:pPr>
@@ -685,7 +667,6 @@
         </w:rPr>
         <w:t>(</w:t>
       </w:r>
-      <w:proofErr w:type="spellStart"/>
       <w:r>
         <w:rPr>
           <w:szCs w:val="24"/>
@@ -699,23 +680,13 @@
         </w:rPr>
         <w:t>comment</w:t>
       </w:r>
-      <w:proofErr w:type="spellEnd"/>
-      <w:r>
-        <w:rPr>
-          <w:rFonts w:hint="eastAsia"/>
-          <w:szCs w:val="24"/>
-        </w:rPr>
-        <w:t>等等，可以由當初你取得權限時取得</w:t>
-      </w:r>
-      <w:proofErr w:type="gramStart"/>
-      <w:r>
-        <w:rPr>
-          <w:rFonts w:hint="eastAsia"/>
-          <w:szCs w:val="24"/>
-        </w:rPr>
-        <w:t>了啥做參考</w:t>
-      </w:r>
-      <w:proofErr w:type="gramEnd"/>
+      <w:r>
+        <w:rPr>
+          <w:rFonts w:hint="eastAsia"/>
+          <w:szCs w:val="24"/>
+        </w:rPr>
+        <w:t>等等，可以由當初你取得權限時取得了啥做參考</w:t>
+      </w:r>
       <w:r>
         <w:rPr>
           <w:rFonts w:hint="eastAsia"/>
@@ -770,17 +741,8 @@
           <w:rFonts w:hint="eastAsia"/>
           <w:szCs w:val="24"/>
         </w:rPr>
-        <w:t>是可以進一步選擇你要</w:t>
-      </w:r>
-      <w:proofErr w:type="gramStart"/>
-      <w:r>
-        <w:rPr>
-          <w:rFonts w:hint="eastAsia"/>
-          <w:szCs w:val="24"/>
-        </w:rPr>
-        <w:t>的東西的東西</w:t>
-      </w:r>
-      <w:proofErr w:type="gramEnd"/>
+        <w:t>是可以進一步選擇你要的東西的東西</w:t>
+      </w:r>
       <w:r>
         <w:rPr>
           <w:rFonts w:hint="eastAsia"/>
@@ -821,23 +783,22 @@
           <w:rFonts w:hint="eastAsia"/>
           <w:szCs w:val="24"/>
         </w:rPr>
-        <w:t>我是</w:t>
-      </w:r>
-      <w:proofErr w:type="gramStart"/>
-      <w:r>
-        <w:rPr>
-          <w:rFonts w:hint="eastAsia"/>
-          <w:szCs w:val="24"/>
-        </w:rPr>
-        <w:t>想要爬星海</w:t>
-      </w:r>
-      <w:proofErr w:type="gramEnd"/>
-      <w:r>
-        <w:rPr>
-          <w:rFonts w:hint="eastAsia"/>
-          <w:szCs w:val="24"/>
-        </w:rPr>
-        <w:t>爭霸的粉絲團</w:t>
+        <w:lastRenderedPageBreak/>
+        <w:t>我是想要爬星海爭霸的粉絲團</w:t>
+      </w:r>
+      <w:r>
+        <w:rPr>
+          <w:rFonts w:hint="eastAsia"/>
+          <w:szCs w:val="24"/>
+        </w:rPr>
+        <w:t>(starcraftzhtw)</w:t>
+      </w:r>
+      <w:r>
+        <w:rPr>
+          <w:rFonts w:hint="eastAsia"/>
+          <w:szCs w:val="24"/>
+        </w:rPr>
+        <w:t>的貼文</w:t>
       </w:r>
       <w:r>
         <w:rPr>
@@ -846,15 +807,12 @@
         </w:rPr>
         <w:t>(</w:t>
       </w:r>
-      <w:proofErr w:type="spellStart"/>
-      <w:r>
-        <w:rPr>
-          <w:rFonts w:hint="eastAsia"/>
-          <w:szCs w:val="24"/>
-        </w:rPr>
-        <w:t>starcraftzhtw</w:t>
-      </w:r>
-      <w:proofErr w:type="spellEnd"/>
+      <w:r>
+        <w:rPr>
+          <w:szCs w:val="24"/>
+        </w:rPr>
+        <w:t>post</w:t>
+      </w:r>
       <w:r>
         <w:rPr>
           <w:rFonts w:hint="eastAsia"/>
@@ -862,15 +820,27 @@
         </w:rPr>
         <w:t>)</w:t>
       </w:r>
-      <w:proofErr w:type="gramStart"/>
-      <w:r>
-        <w:rPr>
-          <w:rFonts w:hint="eastAsia"/>
-          <w:szCs w:val="24"/>
-        </w:rPr>
-        <w:t>的貼文</w:t>
-      </w:r>
-      <w:proofErr w:type="gramEnd"/>
+      <w:r>
+        <w:rPr>
+          <w:rFonts w:hint="eastAsia"/>
+          <w:szCs w:val="24"/>
+        </w:rPr>
+        <w:t>，</w:t>
+      </w:r>
+    </w:p>
+    <w:p>
+      <w:pPr>
+        <w:rPr>
+          <w:szCs w:val="24"/>
+        </w:rPr>
+      </w:pPr>
+      <w:r>
+        <w:rPr>
+          <w:rFonts w:hint="eastAsia"/>
+          <w:szCs w:val="24"/>
+        </w:rPr>
+        <w:t>但是爬下來我不需要的東西太多了</w:t>
+      </w:r>
       <w:r>
         <w:rPr>
           <w:rFonts w:hint="eastAsia"/>
@@ -880,9 +850,24 @@
       </w:r>
       <w:r>
         <w:rPr>
-          <w:szCs w:val="24"/>
-        </w:rPr>
-        <w:t>post</w:t>
+          <w:rFonts w:hint="eastAsia"/>
+          <w:szCs w:val="24"/>
+        </w:rPr>
+        <w:t>雜訊，文章的</w:t>
+      </w:r>
+      <w:r>
+        <w:rPr>
+          <w:rFonts w:hint="eastAsia"/>
+          <w:szCs w:val="24"/>
+        </w:rPr>
+        <w:t>id</w:t>
+      </w:r>
+      <w:r>
+        <w:rPr>
+          <w:rFonts w:hint="eastAsia"/>
+          <w:szCs w:val="24"/>
+        </w:rPr>
+        <w:t>等等</w:t>
       </w:r>
       <w:r>
         <w:rPr>
@@ -910,8 +895,7 @@
           <w:rFonts w:hint="eastAsia"/>
           <w:szCs w:val="24"/>
         </w:rPr>
-        <w:lastRenderedPageBreak/>
-        <w:t>但是爬下來我不需要的東西太多了</w:t>
+        <w:t>在資料清理前我先打上</w:t>
       </w:r>
       <w:r>
         <w:rPr>
@@ -925,25 +909,23 @@
           <w:rFonts w:hint="eastAsia"/>
           <w:szCs w:val="24"/>
         </w:rPr>
-        <w:t>雜訊，文章的</w:t>
-      </w:r>
-      <w:r>
-        <w:rPr>
-          <w:rFonts w:hint="eastAsia"/>
-          <w:szCs w:val="24"/>
-        </w:rPr>
-        <w:t>id</w:t>
-      </w:r>
-      <w:r>
-        <w:rPr>
-          <w:rFonts w:hint="eastAsia"/>
-          <w:szCs w:val="24"/>
-        </w:rPr>
-        <w:t>等等</w:t>
-      </w:r>
-      <w:r>
-        <w:rPr>
-          <w:rFonts w:hint="eastAsia"/>
+        <w:t>?</w:t>
+      </w:r>
+      <w:r>
+        <w:rPr>
+          <w:szCs w:val="24"/>
+        </w:rPr>
+        <w:t>field</w:t>
+      </w:r>
+      <w:r>
+        <w:rPr>
+          <w:rFonts w:hint="eastAsia"/>
+          <w:szCs w:val="24"/>
+        </w:rPr>
+        <w:t>=</w:t>
+      </w:r>
+      <w:r>
+        <w:rPr>
           <w:szCs w:val="24"/>
         </w:rPr>
         <w:t>)</w:t>
@@ -953,6 +935,27 @@
           <w:rFonts w:hint="eastAsia"/>
           <w:szCs w:val="24"/>
         </w:rPr>
+        <w:t>確保我獲得的只有標題文字</w:t>
+      </w:r>
+      <w:r>
+        <w:rPr>
+          <w:rFonts w:hint="eastAsia"/>
+          <w:szCs w:val="24"/>
+        </w:rPr>
+        <w:t>(message)</w:t>
+      </w:r>
+      <w:r>
+        <w:rPr>
+          <w:rFonts w:hint="eastAsia"/>
+          <w:szCs w:val="24"/>
+        </w:rPr>
+        <w:t>的資訊</w:t>
+      </w:r>
+      <w:r>
+        <w:rPr>
+          <w:rFonts w:hint="eastAsia"/>
+          <w:szCs w:val="24"/>
+        </w:rPr>
         <w:t>，</w:t>
       </w:r>
     </w:p>
@@ -967,61 +970,21 @@
           <w:rFonts w:hint="eastAsia"/>
           <w:szCs w:val="24"/>
         </w:rPr>
-        <w:t>在資料清理前我先打上</w:t>
-      </w:r>
-      <w:r>
-        <w:rPr>
-          <w:rFonts w:hint="eastAsia"/>
-          <w:szCs w:val="24"/>
-        </w:rPr>
-        <w:t>(</w:t>
-      </w:r>
-      <w:r>
-        <w:rPr>
-          <w:rFonts w:hint="eastAsia"/>
-          <w:szCs w:val="24"/>
-        </w:rPr>
-        <w:t>?</w:t>
-      </w:r>
-      <w:r>
-        <w:rPr>
-          <w:szCs w:val="24"/>
-        </w:rPr>
-        <w:t>field</w:t>
-      </w:r>
-      <w:r>
-        <w:rPr>
-          <w:rFonts w:hint="eastAsia"/>
-          <w:szCs w:val="24"/>
-        </w:rPr>
-        <w:t>=</w:t>
-      </w:r>
-      <w:r>
-        <w:rPr>
-          <w:szCs w:val="24"/>
-        </w:rPr>
-        <w:t>)</w:t>
-      </w:r>
-      <w:r>
-        <w:rPr>
-          <w:rFonts w:hint="eastAsia"/>
-          <w:szCs w:val="24"/>
-        </w:rPr>
-        <w:t>確保我獲得的只有標題文字</w:t>
-      </w:r>
-      <w:r>
-        <w:rPr>
-          <w:rFonts w:hint="eastAsia"/>
-          <w:szCs w:val="24"/>
-        </w:rPr>
-        <w:t>(message)</w:t>
-      </w:r>
-      <w:r>
-        <w:rPr>
-          <w:rFonts w:hint="eastAsia"/>
-          <w:szCs w:val="24"/>
-        </w:rPr>
-        <w:t>的資訊</w:t>
+        <w:t>之後的清理我想應該也會比較輕鬆。</w:t>
+      </w:r>
+    </w:p>
+    <w:p>
+      <w:pPr>
+        <w:rPr>
+          <w:szCs w:val="24"/>
+        </w:rPr>
+      </w:pPr>
+      <w:r>
+        <w:rPr>
+          <w:rFonts w:hint="eastAsia"/>
+          <w:szCs w:val="24"/>
+        </w:rPr>
+        <w:t>當你決定好要爬甚麼東西時</w:t>
       </w:r>
       <w:r>
         <w:rPr>
@@ -1034,42 +997,6 @@
     <w:p>
       <w:pPr>
         <w:rPr>
-          <w:szCs w:val="24"/>
-        </w:rPr>
-      </w:pPr>
-      <w:r>
-        <w:rPr>
-          <w:rFonts w:hint="eastAsia"/>
-          <w:szCs w:val="24"/>
-        </w:rPr>
-        <w:t>之後的清理我想應該也會比較輕鬆。</w:t>
-      </w:r>
-    </w:p>
-    <w:p>
-      <w:pPr>
-        <w:rPr>
-          <w:szCs w:val="24"/>
-        </w:rPr>
-      </w:pPr>
-      <w:r>
-        <w:rPr>
-          <w:rFonts w:hint="eastAsia"/>
-          <w:szCs w:val="24"/>
-        </w:rPr>
-        <w:t>當你決定好要爬甚麼東西時</w:t>
-      </w:r>
-      <w:r>
-        <w:rPr>
-          <w:rFonts w:hint="eastAsia"/>
-          <w:szCs w:val="24"/>
-        </w:rPr>
-        <w:t>，</w:t>
-      </w:r>
-    </w:p>
-    <w:p>
-      <w:pPr>
-        <w:rPr>
-          <w:rFonts w:hint="eastAsia"/>
           <w:szCs w:val="24"/>
         </w:rPr>
       </w:pPr>
@@ -1095,7 +1022,7 @@
                     <pic:cNvPicPr/>
                   </pic:nvPicPr>
                   <pic:blipFill>
-                    <a:blip r:embed="rId6">
+                    <a:blip r:embed="rId8">
                       <a:extLst>
                         <a:ext uri="{28A0092B-C50C-407E-A947-70E740481C1C}">
                           <a14:useLocalDpi xmlns:a14="http://schemas.microsoft.com/office/drawing/2010/main" val="0"/>
@@ -1135,14 +1062,12 @@
         </w:rPr>
         <w:t>按下右下方的</w:t>
       </w:r>
-      <w:proofErr w:type="gramStart"/>
       <w:r>
         <w:rPr>
           <w:szCs w:val="24"/>
         </w:rPr>
         <w:t>”</w:t>
       </w:r>
-      <w:proofErr w:type="gramEnd"/>
       <w:r>
         <w:rPr>
           <w:rFonts w:hint="eastAsia"/>
@@ -1159,14 +1084,12 @@
         </w:rPr>
         <w:t>取得代碼</w:t>
       </w:r>
-      <w:proofErr w:type="gramStart"/>
       <w:r>
         <w:rPr>
           <w:szCs w:val="24"/>
         </w:rPr>
         <w:t>”</w:t>
       </w:r>
-      <w:proofErr w:type="gramEnd"/>
       <w:r>
         <w:rPr>
           <w:rFonts w:hint="eastAsia"/>
@@ -1174,15 +1097,12 @@
         </w:rPr>
         <w:t>之後再選取</w:t>
       </w:r>
-      <w:proofErr w:type="gramStart"/>
       <w:r>
         <w:rPr>
           <w:szCs w:val="24"/>
         </w:rPr>
         <w:t>”</w:t>
       </w:r>
-      <w:proofErr w:type="spellStart"/>
-      <w:proofErr w:type="gramEnd"/>
       <w:r>
         <w:rPr>
           <w:b/>
@@ -1190,15 +1110,12 @@
         </w:rPr>
         <w:t>cURL</w:t>
       </w:r>
-      <w:proofErr w:type="spellEnd"/>
-      <w:proofErr w:type="gramStart"/>
       <w:r>
         <w:rPr>
           <w:szCs w:val="24"/>
         </w:rPr>
         <w:t>”</w:t>
       </w:r>
-      <w:proofErr w:type="gramEnd"/>
       <w:r>
         <w:rPr>
           <w:rFonts w:hint="eastAsia"/>
@@ -1302,32 +1219,14 @@
           <w:rFonts w:hint="eastAsia"/>
           <w:szCs w:val="24"/>
         </w:rPr>
-        <w:t>這行網址裡有</w:t>
-      </w:r>
-      <w:proofErr w:type="gramStart"/>
-      <w:r>
-        <w:rPr>
-          <w:rFonts w:hint="eastAsia"/>
-          <w:szCs w:val="24"/>
-        </w:rPr>
-        <w:t>一小串是</w:t>
-      </w:r>
-      <w:proofErr w:type="spellStart"/>
-      <w:proofErr w:type="gramEnd"/>
-      <w:r>
-        <w:rPr>
-          <w:rFonts w:hint="eastAsia"/>
-          <w:szCs w:val="24"/>
-        </w:rPr>
-        <w:t>access_token</w:t>
-      </w:r>
-      <w:proofErr w:type="spellEnd"/>
-      <w:r>
-        <w:rPr>
-          <w:rFonts w:hint="eastAsia"/>
-          <w:szCs w:val="24"/>
-        </w:rPr>
-        <w:t>=</w:t>
+        <w:t>這行網址裡有一小串是</w:t>
+      </w:r>
+      <w:r>
+        <w:rPr>
+          <w:rFonts w:hint="eastAsia"/>
+          <w:szCs w:val="24"/>
+        </w:rPr>
+        <w:t>access_token=</w:t>
       </w:r>
       <w:r>
         <w:rPr>
@@ -1399,28 +1298,12 @@
         </w:rPr>
         <w:t>建議把</w:t>
       </w:r>
-      <w:proofErr w:type="spellStart"/>
-      <w:r>
-        <w:rPr>
-          <w:rFonts w:hint="eastAsia"/>
-          <w:szCs w:val="24"/>
-        </w:rPr>
-        <w:t>access_token</w:t>
-      </w:r>
-      <w:proofErr w:type="spellEnd"/>
-      <w:r>
-        <w:rPr>
-          <w:rFonts w:hint="eastAsia"/>
-          <w:szCs w:val="24"/>
-        </w:rPr>
-        <w:t>=</w:t>
-      </w:r>
-      <w:r>
-        <w:rPr>
-          <w:rFonts w:hint="eastAsia"/>
-          <w:szCs w:val="24"/>
-        </w:rPr>
-        <w:t xml:space="preserve"> </w:t>
+      <w:r>
+        <w:rPr>
+          <w:rFonts w:hint="eastAsia"/>
+          <w:szCs w:val="24"/>
+        </w:rPr>
+        <w:t xml:space="preserve">access_token= </w:t>
       </w:r>
       <w:r>
         <w:rPr>
@@ -1469,23 +1352,7 @@
           <w:rFonts w:hint="eastAsia"/>
           <w:szCs w:val="24"/>
         </w:rPr>
-        <w:t>文字處理</w:t>
-      </w:r>
-      <w:proofErr w:type="gramStart"/>
-      <w:r>
-        <w:rPr>
-          <w:rFonts w:hint="eastAsia"/>
-          <w:szCs w:val="24"/>
-        </w:rPr>
-        <w:t>等</w:t>
-      </w:r>
-      <w:proofErr w:type="gramEnd"/>
-      <w:r>
-        <w:rPr>
-          <w:rFonts w:hint="eastAsia"/>
-          <w:szCs w:val="24"/>
-        </w:rPr>
-        <w:t>等等</w:t>
+        <w:t>文字處理等等等</w:t>
       </w:r>
     </w:p>
     <w:p>
@@ -1534,23 +1401,7 @@
           <w:rFonts w:hint="eastAsia"/>
           <w:szCs w:val="24"/>
         </w:rPr>
-        <w:t>我只是介紹一小</w:t>
-      </w:r>
-      <w:proofErr w:type="gramStart"/>
-      <w:r>
-        <w:rPr>
-          <w:rFonts w:hint="eastAsia"/>
-          <w:szCs w:val="24"/>
-        </w:rPr>
-        <w:t>小</w:t>
-      </w:r>
-      <w:proofErr w:type="gramEnd"/>
-      <w:r>
-        <w:rPr>
-          <w:rFonts w:hint="eastAsia"/>
-          <w:szCs w:val="24"/>
-        </w:rPr>
-        <w:t>部分汗功能，</w:t>
+        <w:t>我只是介紹一小小部分汗功能，</w:t>
       </w:r>
     </w:p>
     <w:p>
@@ -1626,13 +1477,10 @@
         </w:rPr>
         <w:t>https://kangliping.wordpress.com/2017/04/27/r_text_mining_fanpage_rstudio/</w:t>
       </w:r>
-      <w:bookmarkStart w:id="0" w:name="_GoBack"/>
-      <w:bookmarkEnd w:id="0"/>
-    </w:p>
-    <w:p>
-      <w:pPr>
-        <w:rPr>
-          <w:rFonts w:hint="eastAsia"/>
+    </w:p>
+    <w:p>
+      <w:pPr>
+        <w:rPr>
           <w:szCs w:val="24"/>
         </w:rPr>
       </w:pPr>
@@ -1651,6 +1499,44 @@
     </w:sectPr>
   </w:body>
 </w:document>
+</file>
+
+<file path=word/endnotes.xml><?xml version="1.0" encoding="utf-8"?>
+<w:endnotes xmlns:wpc="http://schemas.microsoft.com/office/word/2010/wordprocessingCanvas" xmlns:cx="http://schemas.microsoft.com/office/drawing/2014/chartex" xmlns:mc="http://schemas.openxmlformats.org/markup-compatibility/2006" xmlns:o="urn:schemas-microsoft-com:office:office" xmlns:r="http://schemas.openxmlformats.org/officeDocument/2006/relationships" xmlns:m="http://schemas.openxmlformats.org/officeDocument/2006/math" xmlns:v="urn:schemas-microsoft-com:vml" xmlns:wp14="http://schemas.microsoft.com/office/word/2010/wordprocessingDrawing" xmlns:wp="http://schemas.openxmlformats.org/drawingml/2006/wordprocessingDrawing" xmlns:w10="urn:schemas-microsoft-com:office:word" xmlns:w="http://schemas.openxmlformats.org/wordprocessingml/2006/main" xmlns:w14="http://schemas.microsoft.com/office/word/2010/wordml" xmlns:w15="http://schemas.microsoft.com/office/word/2012/wordml" xmlns:w16se="http://schemas.microsoft.com/office/word/2015/wordml/symex" xmlns:wpg="http://schemas.microsoft.com/office/word/2010/wordprocessingGroup" xmlns:wpi="http://schemas.microsoft.com/office/word/2010/wordprocessingInk" xmlns:wne="http://schemas.microsoft.com/office/word/2006/wordml" xmlns:wps="http://schemas.microsoft.com/office/word/2010/wordprocessingShape" mc:Ignorable="w14 w15 w16se wp14">
+  <w:endnote w:type="separator" w:id="-1">
+    <w:p>
+      <w:r>
+        <w:separator/>
+      </w:r>
+    </w:p>
+  </w:endnote>
+  <w:endnote w:type="continuationSeparator" w:id="0">
+    <w:p>
+      <w:r>
+        <w:continuationSeparator/>
+      </w:r>
+    </w:p>
+  </w:endnote>
+</w:endnotes>
+</file>
+
+<file path=word/footnotes.xml><?xml version="1.0" encoding="utf-8"?>
+<w:footnotes xmlns:wpc="http://schemas.microsoft.com/office/word/2010/wordprocessingCanvas" xmlns:cx="http://schemas.microsoft.com/office/drawing/2014/chartex" xmlns:mc="http://schemas.openxmlformats.org/markup-compatibility/2006" xmlns:o="urn:schemas-microsoft-com:office:office" xmlns:r="http://schemas.openxmlformats.org/officeDocument/2006/relationships" xmlns:m="http://schemas.openxmlformats.org/officeDocument/2006/math" xmlns:v="urn:schemas-microsoft-com:vml" xmlns:wp14="http://schemas.microsoft.com/office/word/2010/wordprocessingDrawing" xmlns:wp="http://schemas.openxmlformats.org/drawingml/2006/wordprocessingDrawing" xmlns:w10="urn:schemas-microsoft-com:office:word" xmlns:w="http://schemas.openxmlformats.org/wordprocessingml/2006/main" xmlns:w14="http://schemas.microsoft.com/office/word/2010/wordml" xmlns:w15="http://schemas.microsoft.com/office/word/2012/wordml" xmlns:w16se="http://schemas.microsoft.com/office/word/2015/wordml/symex" xmlns:wpg="http://schemas.microsoft.com/office/word/2010/wordprocessingGroup" xmlns:wpi="http://schemas.microsoft.com/office/word/2010/wordprocessingInk" xmlns:wne="http://schemas.microsoft.com/office/word/2006/wordml" xmlns:wps="http://schemas.microsoft.com/office/word/2010/wordprocessingShape" mc:Ignorable="w14 w15 w16se wp14">
+  <w:footnote w:type="separator" w:id="-1">
+    <w:p>
+      <w:r>
+        <w:separator/>
+      </w:r>
+    </w:p>
+  </w:footnote>
+  <w:footnote w:type="continuationSeparator" w:id="0">
+    <w:p>
+      <w:r>
+        <w:continuationSeparator/>
+      </w:r>
+    </w:p>
+  </w:footnote>
+</w:footnotes>
 </file>
 
 <file path=word/styles.xml><?xml version="1.0" encoding="utf-8"?>
@@ -2085,6 +1971,66 @@
       <w:u w:val="single"/>
     </w:rPr>
   </w:style>
+  <w:style w:type="paragraph" w:styleId="a4">
+    <w:name w:val="header"/>
+    <w:basedOn w:val="a"/>
+    <w:link w:val="a5"/>
+    <w:uiPriority w:val="99"/>
+    <w:unhideWhenUsed/>
+    <w:rsid w:val="00F33887"/>
+    <w:pPr>
+      <w:tabs>
+        <w:tab w:val="center" w:pos="4153"/>
+        <w:tab w:val="right" w:pos="8306"/>
+      </w:tabs>
+      <w:snapToGrid w:val="0"/>
+    </w:pPr>
+    <w:rPr>
+      <w:sz w:val="20"/>
+      <w:szCs w:val="20"/>
+    </w:rPr>
+  </w:style>
+  <w:style w:type="character" w:customStyle="1" w:styleId="a5">
+    <w:name w:val="頁首 字元"/>
+    <w:basedOn w:val="a0"/>
+    <w:link w:val="a4"/>
+    <w:uiPriority w:val="99"/>
+    <w:rsid w:val="00F33887"/>
+    <w:rPr>
+      <w:sz w:val="20"/>
+      <w:szCs w:val="20"/>
+    </w:rPr>
+  </w:style>
+  <w:style w:type="paragraph" w:styleId="a6">
+    <w:name w:val="footer"/>
+    <w:basedOn w:val="a"/>
+    <w:link w:val="a7"/>
+    <w:uiPriority w:val="99"/>
+    <w:unhideWhenUsed/>
+    <w:rsid w:val="00F33887"/>
+    <w:pPr>
+      <w:tabs>
+        <w:tab w:val="center" w:pos="4153"/>
+        <w:tab w:val="right" w:pos="8306"/>
+      </w:tabs>
+      <w:snapToGrid w:val="0"/>
+    </w:pPr>
+    <w:rPr>
+      <w:sz w:val="20"/>
+      <w:szCs w:val="20"/>
+    </w:rPr>
+  </w:style>
+  <w:style w:type="character" w:customStyle="1" w:styleId="a7">
+    <w:name w:val="頁尾 字元"/>
+    <w:basedOn w:val="a0"/>
+    <w:link w:val="a6"/>
+    <w:uiPriority w:val="99"/>
+    <w:rsid w:val="00F33887"/>
+    <w:rPr>
+      <w:sz w:val="20"/>
+      <w:szCs w:val="20"/>
+    </w:rPr>
+  </w:style>
 </w:styles>
 </file>
 
